--- a/Proyexto COOSERTUCEN - Wilton.docx
+++ b/Proyexto COOSERTUCEN - Wilton.docx
@@ -78,14 +78,44 @@
           <w:rFonts w:ascii="Arial" w:hAnsi="Arial" w:cs="Arial"/>
           <w:sz w:val="24"/>
         </w:rPr>
-        <w:t xml:space="preserve"> y abarca casi todos los pueblos aledaños al cerro </w:t>
-      </w:r>
-      <w:r>
-        <w:rPr>
-          <w:rFonts w:ascii="Arial" w:hAnsi="Arial" w:cs="Arial"/>
-          <w:sz w:val="24"/>
-        </w:rPr>
-        <w:t>negro (</w:t>
+        <w:t xml:space="preserve"> y ab</w:t>
+      </w:r>
+      <w:bookmarkStart w:id="0" w:name="_GoBack"/>
+      <w:bookmarkEnd w:id="0"/>
+      <w:r>
+        <w:rPr>
+          <w:rFonts w:ascii="Arial" w:hAnsi="Arial" w:cs="Arial"/>
+          <w:sz w:val="24"/>
+        </w:rPr>
+        <w:t>arca casi</w:t>
+      </w:r>
+      <w:r>
+        <w:rPr>
+          <w:rFonts w:ascii="Arial" w:hAnsi="Arial" w:cs="Arial"/>
+          <w:sz w:val="24"/>
+        </w:rPr>
+        <w:t xml:space="preserve"> todos los pueblos aledaños al C</w:t>
+      </w:r>
+      <w:r>
+        <w:rPr>
+          <w:rFonts w:ascii="Arial" w:hAnsi="Arial" w:cs="Arial"/>
+          <w:sz w:val="24"/>
+        </w:rPr>
+        <w:t xml:space="preserve">erro </w:t>
+      </w:r>
+      <w:r>
+        <w:rPr>
+          <w:rFonts w:ascii="Arial" w:hAnsi="Arial" w:cs="Arial"/>
+          <w:sz w:val="24"/>
+        </w:rPr>
+        <w:t>N</w:t>
+      </w:r>
+      <w:r>
+        <w:rPr>
+          <w:rFonts w:ascii="Arial" w:hAnsi="Arial" w:cs="Arial"/>
+          <w:sz w:val="24"/>
+        </w:rPr>
+        <w:t>egro (</w:t>
       </w:r>
       <w:r>
         <w:rPr>
@@ -431,8 +461,6 @@
         </w:rPr>
         <w:t xml:space="preserve"> internacional.</w:t>
       </w:r>
-      <w:bookmarkStart w:id="0" w:name="_GoBack"/>
-      <w:bookmarkEnd w:id="0"/>
     </w:p>
     <w:p>
       <w:pPr>
@@ -858,6 +886,27 @@
           <w:rFonts w:ascii="Arial" w:hAnsi="Arial" w:cs="Arial"/>
           <w:sz w:val="24"/>
         </w:rPr>
+        <w:t>Los usuarios solo podrán descargar o compartir el enlace.</w:t>
+      </w:r>
+    </w:p>
+    <w:p>
+      <w:pPr>
+        <w:pStyle w:val="Prrafodelista"/>
+        <w:numPr>
+          <w:ilvl w:val="0"/>
+          <w:numId w:val="2"/>
+        </w:numPr>
+        <w:jc w:val="both"/>
+        <w:rPr>
+          <w:rFonts w:ascii="Arial" w:hAnsi="Arial" w:cs="Arial"/>
+          <w:sz w:val="24"/>
+        </w:rPr>
+      </w:pPr>
+      <w:r>
+        <w:rPr>
+          <w:rFonts w:ascii="Arial" w:hAnsi="Arial" w:cs="Arial"/>
+          <w:sz w:val="24"/>
+        </w:rPr>
         <w:t xml:space="preserve"> E</w:t>
       </w:r>
       <w:r>
@@ -935,32 +984,18 @@
           <w:color w:val="212121"/>
           <w:sz w:val="48"/>
           <w:szCs w:val="48"/>
-          <w:lang w:val="en"/>
-        </w:rPr>
-        <w:t xml:space="preserve">The </w:t>
-      </w:r>
-      <w:proofErr w:type="spellStart"/>
+        </w:rPr>
+        <w:t xml:space="preserve">    </w:t>
+      </w:r>
       <w:r>
         <w:rPr>
           <w:rFonts w:ascii="inherit" w:hAnsi="inherit"/>
           <w:color w:val="212121"/>
           <w:sz w:val="48"/>
           <w:szCs w:val="48"/>
-          <w:lang w:val="en"/>
-        </w:rPr>
-        <w:t>sucks</w:t>
-      </w:r>
-      <w:r>
-        <w:rPr>
-          <w:rFonts w:ascii="inherit" w:hAnsi="inherit"/>
-          <w:color w:val="212121"/>
-          <w:sz w:val="48"/>
-          <w:szCs w:val="48"/>
-          <w:lang w:val="en"/>
-        </w:rPr>
-        <w:t>herbs</w:t>
-      </w:r>
-      <w:proofErr w:type="spellEnd"/>
+        </w:rPr>
+        <w:t>The sucksherbs</w:t>
+      </w:r>
     </w:p>
     <w:p>
       <w:pPr>
